--- a/BBM104_S24_PA3_Checklist.docx
+++ b/BBM104_S24_PA3_Checklist.docx
@@ -140,6 +140,14 @@
                 <w:szCs w:val="24"/>
               </w:rPr>
             </w:pPr>
+            <w:r>
+              <w:rPr>
+                <w:rFonts w:asciiTheme="minorBidi" w:hAnsiTheme="minorBidi"/>
+                <w:sz w:val="24"/>
+                <w:szCs w:val="24"/>
+              </w:rPr>
+              <w:t>X</w:t>
+            </w:r>
           </w:p>
         </w:tc>
       </w:tr>
@@ -188,6 +196,14 @@
                 <w:szCs w:val="24"/>
               </w:rPr>
             </w:pPr>
+            <w:r>
+              <w:rPr>
+                <w:rFonts w:asciiTheme="minorBidi" w:hAnsiTheme="minorBidi"/>
+                <w:sz w:val="24"/>
+                <w:szCs w:val="24"/>
+              </w:rPr>
+              <w:t>X</w:t>
+            </w:r>
           </w:p>
         </w:tc>
       </w:tr>
@@ -698,6 +714,14 @@
                 <w:szCs w:val="24"/>
               </w:rPr>
             </w:pPr>
+            <w:r>
+              <w:rPr>
+                <w:rFonts w:asciiTheme="minorBidi" w:hAnsiTheme="minorBidi"/>
+                <w:sz w:val="24"/>
+                <w:szCs w:val="24"/>
+              </w:rPr>
+              <w:t>X</w:t>
+            </w:r>
           </w:p>
         </w:tc>
       </w:tr>
@@ -746,6 +770,14 @@
                 <w:szCs w:val="24"/>
               </w:rPr>
             </w:pPr>
+            <w:r>
+              <w:rPr>
+                <w:rFonts w:asciiTheme="minorBidi" w:hAnsiTheme="minorBidi"/>
+                <w:sz w:val="24"/>
+                <w:szCs w:val="24"/>
+              </w:rPr>
+              <w:t>X</w:t>
+            </w:r>
           </w:p>
         </w:tc>
       </w:tr>
@@ -842,6 +874,14 @@
                 <w:szCs w:val="24"/>
               </w:rPr>
             </w:pPr>
+            <w:r>
+              <w:rPr>
+                <w:rFonts w:asciiTheme="minorBidi" w:hAnsiTheme="minorBidi"/>
+                <w:sz w:val="24"/>
+                <w:szCs w:val="24"/>
+              </w:rPr>
+              <w:t>X</w:t>
+            </w:r>
           </w:p>
         </w:tc>
       </w:tr>
@@ -1044,6 +1084,14 @@
                 <w:szCs w:val="24"/>
               </w:rPr>
             </w:pPr>
+            <w:r>
+              <w:rPr>
+                <w:rFonts w:asciiTheme="minorBidi" w:hAnsiTheme="minorBidi"/>
+                <w:sz w:val="24"/>
+                <w:szCs w:val="24"/>
+              </w:rPr>
+              <w:t>X</w:t>
+            </w:r>
           </w:p>
         </w:tc>
       </w:tr>

--- a/BBM104_S24_PA3_Checklist.docx
+++ b/BBM104_S24_PA3_Checklist.docx
@@ -272,6 +272,14 @@
                 <w:szCs w:val="24"/>
               </w:rPr>
             </w:pPr>
+            <w:r>
+              <w:rPr>
+                <w:rFonts w:asciiTheme="minorBidi" w:hAnsiTheme="minorBidi"/>
+                <w:sz w:val="24"/>
+                <w:szCs w:val="24"/>
+              </w:rPr>
+              <w:t>X</w:t>
+            </w:r>
           </w:p>
         </w:tc>
       </w:tr>
@@ -320,6 +328,14 @@
                 <w:szCs w:val="24"/>
               </w:rPr>
             </w:pPr>
+            <w:r>
+              <w:rPr>
+                <w:rFonts w:asciiTheme="minorBidi" w:hAnsiTheme="minorBidi"/>
+                <w:sz w:val="24"/>
+                <w:szCs w:val="24"/>
+              </w:rPr>
+              <w:t>X</w:t>
+            </w:r>
           </w:p>
         </w:tc>
       </w:tr>
@@ -368,6 +384,14 @@
                 <w:szCs w:val="24"/>
               </w:rPr>
             </w:pPr>
+            <w:r>
+              <w:rPr>
+                <w:rFonts w:asciiTheme="minorBidi" w:hAnsiTheme="minorBidi"/>
+                <w:sz w:val="24"/>
+                <w:szCs w:val="24"/>
+              </w:rPr>
+              <w:t>X</w:t>
+            </w:r>
           </w:p>
         </w:tc>
       </w:tr>
@@ -416,6 +440,14 @@
                 <w:szCs w:val="24"/>
               </w:rPr>
             </w:pPr>
+            <w:r>
+              <w:rPr>
+                <w:rFonts w:asciiTheme="minorBidi" w:hAnsiTheme="minorBidi"/>
+                <w:sz w:val="24"/>
+                <w:szCs w:val="24"/>
+              </w:rPr>
+              <w:t>X</w:t>
+            </w:r>
           </w:p>
         </w:tc>
       </w:tr>
@@ -474,6 +506,14 @@
                 <w:szCs w:val="24"/>
               </w:rPr>
             </w:pPr>
+            <w:r>
+              <w:rPr>
+                <w:rFonts w:asciiTheme="minorBidi" w:hAnsiTheme="minorBidi"/>
+                <w:sz w:val="24"/>
+                <w:szCs w:val="24"/>
+              </w:rPr>
+              <w:t>X</w:t>
+            </w:r>
           </w:p>
         </w:tc>
       </w:tr>
@@ -522,6 +562,14 @@
                 <w:szCs w:val="24"/>
               </w:rPr>
             </w:pPr>
+            <w:r>
+              <w:rPr>
+                <w:rFonts w:asciiTheme="minorBidi" w:hAnsiTheme="minorBidi"/>
+                <w:sz w:val="24"/>
+                <w:szCs w:val="24"/>
+              </w:rPr>
+              <w:t>X</w:t>
+            </w:r>
           </w:p>
         </w:tc>
       </w:tr>
@@ -570,6 +618,14 @@
                 <w:szCs w:val="24"/>
               </w:rPr>
             </w:pPr>
+            <w:r>
+              <w:rPr>
+                <w:rFonts w:asciiTheme="minorBidi" w:hAnsiTheme="minorBidi"/>
+                <w:sz w:val="24"/>
+                <w:szCs w:val="24"/>
+              </w:rPr>
+              <w:t>X</w:t>
+            </w:r>
           </w:p>
         </w:tc>
       </w:tr>
@@ -618,6 +674,14 @@
                 <w:szCs w:val="24"/>
               </w:rPr>
             </w:pPr>
+            <w:r>
+              <w:rPr>
+                <w:rFonts w:asciiTheme="minorBidi" w:hAnsiTheme="minorBidi"/>
+                <w:sz w:val="24"/>
+                <w:szCs w:val="24"/>
+              </w:rPr>
+              <w:t>X</w:t>
+            </w:r>
           </w:p>
         </w:tc>
       </w:tr>
@@ -666,6 +730,14 @@
                 <w:szCs w:val="24"/>
               </w:rPr>
             </w:pPr>
+            <w:r>
+              <w:rPr>
+                <w:rFonts w:asciiTheme="minorBidi" w:hAnsiTheme="minorBidi"/>
+                <w:sz w:val="24"/>
+                <w:szCs w:val="24"/>
+              </w:rPr>
+              <w:t>X</w:t>
+            </w:r>
           </w:p>
         </w:tc>
       </w:tr>
@@ -826,6 +898,14 @@
                 <w:szCs w:val="24"/>
               </w:rPr>
             </w:pPr>
+            <w:r>
+              <w:rPr>
+                <w:rFonts w:asciiTheme="minorBidi" w:hAnsiTheme="minorBidi"/>
+                <w:sz w:val="24"/>
+                <w:szCs w:val="24"/>
+              </w:rPr>
+              <w:t>X</w:t>
+            </w:r>
           </w:p>
         </w:tc>
       </w:tr>
@@ -940,6 +1020,14 @@
                 <w:szCs w:val="24"/>
               </w:rPr>
             </w:pPr>
+            <w:r>
+              <w:rPr>
+                <w:rFonts w:asciiTheme="minorBidi" w:hAnsiTheme="minorBidi"/>
+                <w:sz w:val="24"/>
+                <w:szCs w:val="24"/>
+              </w:rPr>
+              <w:t>X</w:t>
+            </w:r>
           </w:p>
         </w:tc>
       </w:tr>
@@ -988,6 +1076,14 @@
                 <w:szCs w:val="24"/>
               </w:rPr>
             </w:pPr>
+            <w:r>
+              <w:rPr>
+                <w:rFonts w:asciiTheme="minorBidi" w:hAnsiTheme="minorBidi"/>
+                <w:sz w:val="24"/>
+                <w:szCs w:val="24"/>
+              </w:rPr>
+              <w:t>X</w:t>
+            </w:r>
           </w:p>
         </w:tc>
       </w:tr>
@@ -1036,6 +1132,14 @@
                 <w:szCs w:val="24"/>
               </w:rPr>
             </w:pPr>
+            <w:r>
+              <w:rPr>
+                <w:rFonts w:asciiTheme="minorBidi" w:hAnsiTheme="minorBidi"/>
+                <w:sz w:val="24"/>
+                <w:szCs w:val="24"/>
+              </w:rPr>
+              <w:t>X</w:t>
+            </w:r>
           </w:p>
         </w:tc>
       </w:tr>
@@ -1113,8 +1217,31 @@
                 <w:bCs w:val="0"/>
                 <w:sz w:val="24"/>
                 <w:szCs w:val="24"/>
-              </w:rPr>
-            </w:pPr>
+                <w:highlight w:val="yellow"/>
+              </w:rPr>
+            </w:pPr>
+            <w:r>
+              <w:rPr>
+                <w:rFonts w:asciiTheme="minorBidi" w:hAnsiTheme="minorBidi"/>
+                <w:b w:val="0"/>
+                <w:bCs w:val="0"/>
+                <w:sz w:val="24"/>
+                <w:szCs w:val="24"/>
+                <w:highlight w:val="yellow"/>
+              </w:rPr>
+              <w:t xml:space="preserve">Add </w:t>
+            </w:r>
+            <w:r>
+              <w:rPr>
+                <w:rFonts w:asciiTheme="minorBidi" w:hAnsiTheme="minorBidi"/>
+                <w:b w:val="0"/>
+                <w:bCs w:val="0"/>
+                <w:sz w:val="24"/>
+                <w:szCs w:val="24"/>
+                <w:highlight w:val="yellow"/>
+              </w:rPr>
+              <w:t xml:space="preserve">drill and button sound. </w:t>
+            </w:r>
           </w:p>
         </w:tc>
         <w:tc>
@@ -1131,6 +1258,14 @@
                 <w:szCs w:val="24"/>
               </w:rPr>
             </w:pPr>
+            <w:r>
+              <w:rPr>
+                <w:rFonts w:asciiTheme="minorBidi" w:hAnsiTheme="minorBidi"/>
+                <w:sz w:val="24"/>
+                <w:szCs w:val="24"/>
+              </w:rPr>
+              <w:t>X</w:t>
+            </w:r>
           </w:p>
         </w:tc>
       </w:tr>
@@ -1152,8 +1287,31 @@
                 <w:bCs w:val="0"/>
                 <w:sz w:val="24"/>
                 <w:szCs w:val="24"/>
-              </w:rPr>
-            </w:pPr>
+                <w:highlight w:val="yellow"/>
+              </w:rPr>
+            </w:pPr>
+            <w:r>
+              <w:rPr>
+                <w:rFonts w:asciiTheme="minorBidi" w:hAnsiTheme="minorBidi"/>
+                <w:b w:val="0"/>
+                <w:bCs w:val="0"/>
+                <w:sz w:val="24"/>
+                <w:szCs w:val="24"/>
+                <w:highlight w:val="yellow"/>
+              </w:rPr>
+              <w:t>P</w:t>
+            </w:r>
+            <w:r>
+              <w:rPr>
+                <w:rFonts w:asciiTheme="minorBidi" w:hAnsiTheme="minorBidi"/>
+                <w:b w:val="0"/>
+                <w:bCs w:val="0"/>
+                <w:sz w:val="24"/>
+                <w:szCs w:val="24"/>
+                <w:highlight w:val="yellow"/>
+              </w:rPr>
+              <w:t>ut restart button at the end of the game</w:t>
+            </w:r>
           </w:p>
         </w:tc>
         <w:tc>
@@ -1170,6 +1328,73 @@
                 <w:szCs w:val="24"/>
               </w:rPr>
             </w:pPr>
+            <w:r>
+              <w:rPr>
+                <w:rFonts w:asciiTheme="minorBidi" w:hAnsiTheme="minorBidi"/>
+                <w:sz w:val="24"/>
+                <w:szCs w:val="24"/>
+              </w:rPr>
+              <w:t>X</w:t>
+            </w:r>
+          </w:p>
+        </w:tc>
+      </w:tr>
+      <w:tr>
+        <w:trPr>
+          <w:trHeight w:val="312"/>
+        </w:trPr>
+        <w:tc>
+          <w:tcPr>
+            <w:cnfStyle w:val="001000000000" w:firstRow="0" w:lastRow="0" w:firstColumn="1" w:lastColumn="0" w:oddVBand="0" w:evenVBand="0" w:oddHBand="0" w:evenHBand="0" w:firstRowFirstColumn="0" w:firstRowLastColumn="0" w:lastRowFirstColumn="0" w:lastRowLastColumn="0"/>
+            <w:tcW w:w="7621" w:type="dxa"/>
+          </w:tcPr>
+          <w:p>
+            <w:pPr>
+              <w:spacing w:line="360" w:lineRule="auto"/>
+              <w:rPr>
+                <w:rFonts w:asciiTheme="minorBidi" w:hAnsiTheme="minorBidi"/>
+                <w:b w:val="0"/>
+                <w:bCs w:val="0"/>
+                <w:sz w:val="24"/>
+                <w:szCs w:val="24"/>
+                <w:highlight w:val="yellow"/>
+              </w:rPr>
+            </w:pPr>
+            <w:r>
+              <w:rPr>
+                <w:rFonts w:asciiTheme="minorBidi" w:hAnsiTheme="minorBidi"/>
+                <w:b w:val="0"/>
+                <w:bCs w:val="0"/>
+                <w:sz w:val="24"/>
+                <w:szCs w:val="24"/>
+                <w:highlight w:val="yellow"/>
+              </w:rPr>
+              <w:t>Provide randomness in the game by changing the number and order of mines and lava in the game.</w:t>
+            </w:r>
+          </w:p>
+        </w:tc>
+        <w:tc>
+          <w:tcPr>
+            <w:tcW w:w="1559" w:type="dxa"/>
+          </w:tcPr>
+          <w:p>
+            <w:pPr>
+              <w:spacing w:line="360" w:lineRule="auto"/>
+              <w:cnfStyle w:val="000000000000" w:firstRow="0" w:lastRow="0" w:firstColumn="0" w:lastColumn="0" w:oddVBand="0" w:evenVBand="0" w:oddHBand="0" w:evenHBand="0" w:firstRowFirstColumn="0" w:firstRowLastColumn="0" w:lastRowFirstColumn="0" w:lastRowLastColumn="0"/>
+              <w:rPr>
+                <w:rFonts w:asciiTheme="minorBidi" w:hAnsiTheme="minorBidi"/>
+                <w:sz w:val="24"/>
+                <w:szCs w:val="24"/>
+              </w:rPr>
+            </w:pPr>
+            <w:r>
+              <w:rPr>
+                <w:rFonts w:asciiTheme="minorBidi" w:hAnsiTheme="minorBidi"/>
+                <w:sz w:val="24"/>
+                <w:szCs w:val="24"/>
+              </w:rPr>
+              <w:t>X</w:t>
+            </w:r>
           </w:p>
         </w:tc>
       </w:tr>
@@ -1232,6 +1457,14 @@
                 <w:szCs w:val="24"/>
               </w:rPr>
             </w:pPr>
+            <w:r>
+              <w:rPr>
+                <w:rFonts w:asciiTheme="minorBidi" w:hAnsiTheme="minorBidi"/>
+                <w:sz w:val="24"/>
+                <w:szCs w:val="24"/>
+              </w:rPr>
+              <w:t>https://www.youtube.com/watch?v=C0uVn1_kumw</w:t>
+            </w:r>
           </w:p>
         </w:tc>
       </w:tr>
@@ -1301,7 +1534,6 @@
           <w:sz w:val="32"/>
           <w:szCs w:val="32"/>
         </w:rPr>
-        <w:lastRenderedPageBreak/>
         <w:t>UML Class Diagram</w:t>
       </w:r>
     </w:p>
@@ -1312,7 +1544,7 @@
         <w:tblLook w:val="04A0" w:firstRow="1" w:lastRow="0" w:firstColumn="1" w:lastColumn="0" w:noHBand="0" w:noVBand="1"/>
       </w:tblPr>
       <w:tblGrid>
-        <w:gridCol w:w="8988"/>
+        <w:gridCol w:w="9288"/>
       </w:tblGrid>
       <w:tr>
         <w:trPr>
@@ -1328,6 +1560,53 @@
                 <w:rFonts w:asciiTheme="minorBidi" w:hAnsiTheme="minorBidi"/>
               </w:rPr>
             </w:pPr>
+            <w:r>
+              <w:rPr>
+                <w:rFonts w:asciiTheme="minorBidi" w:hAnsiTheme="minorBidi"/>
+                <w:noProof/>
+              </w:rPr>
+              <w:drawing>
+                <wp:inline distT="0" distB="0" distL="0" distR="0" wp14:anchorId="66C54610" wp14:editId="7A187D4A">
+                  <wp:extent cx="5760720" cy="4275455"/>
+                  <wp:effectExtent l="0" t="0" r="0" b="0"/>
+                  <wp:docPr id="1674929055" name="Picture 1" descr="A screenshot of a computer program&#10;&#10;Description automatically generated"/>
+                  <wp:cNvGraphicFramePr>
+                    <a:graphicFrameLocks xmlns:a="http://schemas.openxmlformats.org/drawingml/2006/main" noChangeAspect="1"/>
+                  </wp:cNvGraphicFramePr>
+                  <a:graphic xmlns:a="http://schemas.openxmlformats.org/drawingml/2006/main">
+                    <a:graphicData uri="http://schemas.openxmlformats.org/drawingml/2006/picture">
+                      <pic:pic xmlns:pic="http://schemas.openxmlformats.org/drawingml/2006/picture">
+                        <pic:nvPicPr>
+                          <pic:cNvPr id="1674929055" name="Picture 1" descr="A screenshot of a computer program&#10;&#10;Description automatically generated"/>
+                          <pic:cNvPicPr/>
+                        </pic:nvPicPr>
+                        <pic:blipFill>
+                          <a:blip r:embed="rId4" cstate="print">
+                            <a:extLst>
+                              <a:ext uri="{28A0092B-C50C-407E-A947-70E740481C1C}">
+                                <a14:useLocalDpi xmlns:a14="http://schemas.microsoft.com/office/drawing/2010/main" val="0"/>
+                              </a:ext>
+                            </a:extLst>
+                          </a:blip>
+                          <a:stretch>
+                            <a:fillRect/>
+                          </a:stretch>
+                        </pic:blipFill>
+                        <pic:spPr>
+                          <a:xfrm>
+                            <a:off x="0" y="0"/>
+                            <a:ext cx="5760720" cy="4275455"/>
+                          </a:xfrm>
+                          <a:prstGeom prst="rect">
+                            <a:avLst/>
+                          </a:prstGeom>
+                        </pic:spPr>
+                      </pic:pic>
+                    </a:graphicData>
+                  </a:graphic>
+                </wp:inline>
+              </w:drawing>
+            </w:r>
           </w:p>
         </w:tc>
       </w:tr>
